--- a/Dop_info/Чиин Л.С. курсовая (Готовая).docx
+++ b/Dop_info/Чиин Л.С. курсовая (Готовая).docx
@@ -719,7 +719,7 @@
                 <w:b w:val="0"/>
                 <w:webHidden/>
               </w:rPr>
-              <w:t>4</w:t>
+              <w:t>3</w:t>
             </w:r>
             <w:r>
               <w:rPr>
@@ -887,7 +887,7 @@
                 <w:b w:val="0"/>
                 <w:webHidden/>
               </w:rPr>
-              <w:t>4</w:t>
+              <w:t>7</w:t>
             </w:r>
             <w:r>
               <w:rPr>
@@ -972,7 +972,7 @@
                 <w:b w:val="0"/>
                 <w:webHidden/>
               </w:rPr>
-              <w:t>4</w:t>
+              <w:t>11</w:t>
             </w:r>
             <w:r>
               <w:rPr>
@@ -1057,7 +1057,7 @@
                 <w:b w:val="0"/>
                 <w:webHidden/>
               </w:rPr>
-              <w:t>4</w:t>
+              <w:t>12</w:t>
             </w:r>
             <w:r>
               <w:rPr>
@@ -1141,7 +1141,7 @@
                 <w:b w:val="0"/>
                 <w:webHidden/>
               </w:rPr>
-              <w:t>4</w:t>
+              <w:t>12</w:t>
             </w:r>
             <w:r>
               <w:rPr>
@@ -1225,7 +1225,7 @@
                 <w:b w:val="0"/>
                 <w:webHidden/>
               </w:rPr>
-              <w:t>4</w:t>
+              <w:t>13</w:t>
             </w:r>
             <w:r>
               <w:rPr>
@@ -1309,7 +1309,7 @@
                 <w:b w:val="0"/>
                 <w:webHidden/>
               </w:rPr>
-              <w:t>4</w:t>
+              <w:t>14</w:t>
             </w:r>
             <w:r>
               <w:rPr>
@@ -1378,7 +1378,7 @@
                 <w:b w:val="0"/>
                 <w:webHidden/>
               </w:rPr>
-              <w:t>4</w:t>
+              <w:t>17</w:t>
             </w:r>
             <w:r>
               <w:rPr>
@@ -1447,7 +1447,7 @@
                 <w:b w:val="0"/>
                 <w:webHidden/>
               </w:rPr>
-              <w:t>4</w:t>
+              <w:t>21</w:t>
             </w:r>
             <w:r>
               <w:rPr>
@@ -1516,7 +1516,7 @@
                 <w:b w:val="0"/>
                 <w:webHidden/>
               </w:rPr>
-              <w:t>4</w:t>
+              <w:t>21</w:t>
             </w:r>
             <w:r>
               <w:rPr>
@@ -1585,7 +1585,7 @@
                 <w:b w:val="0"/>
                 <w:webHidden/>
               </w:rPr>
-              <w:t>4</w:t>
+              <w:t>41</w:t>
             </w:r>
             <w:r>
               <w:rPr>
@@ -1654,7 +1654,7 @@
                 <w:b w:val="0"/>
                 <w:webHidden/>
               </w:rPr>
-              <w:t>4</w:t>
+              <w:t>41</w:t>
             </w:r>
             <w:r>
               <w:rPr>
@@ -1723,7 +1723,7 @@
                 <w:b w:val="0"/>
                 <w:webHidden/>
               </w:rPr>
-              <w:t>4</w:t>
+              <w:t>43</w:t>
             </w:r>
             <w:r>
               <w:rPr>
@@ -1792,7 +1792,7 @@
                 <w:b w:val="0"/>
                 <w:webHidden/>
               </w:rPr>
-              <w:t>4</w:t>
+              <w:t>43</w:t>
             </w:r>
             <w:r>
               <w:rPr>
@@ -1861,7 +1861,7 @@
                 <w:b w:val="0"/>
                 <w:webHidden/>
               </w:rPr>
-              <w:t>4</w:t>
+              <w:t>53</w:t>
             </w:r>
             <w:r>
               <w:rPr>
@@ -1930,7 +1930,7 @@
                 <w:b w:val="0"/>
                 <w:webHidden/>
               </w:rPr>
-              <w:t>4</w:t>
+              <w:t>55</w:t>
             </w:r>
             <w:r>
               <w:rPr>
@@ -1999,7 +1999,7 @@
                 <w:b w:val="0"/>
                 <w:webHidden/>
               </w:rPr>
-              <w:t>4</w:t>
+              <w:t>56</w:t>
             </w:r>
             <w:r>
               <w:rPr>
@@ -2094,7 +2094,7 @@
                 <w:b w:val="0"/>
                 <w:webHidden/>
               </w:rPr>
-              <w:t>4</w:t>
+              <w:t>61</w:t>
             </w:r>
             <w:r>
               <w:rPr>
@@ -13242,9 +13242,9 @@
           <w:lang w:eastAsia="ru-RU"/>
         </w:rPr>
         <w:drawing>
-          <wp:inline distT="0" distB="0" distL="0" distR="0" wp14:anchorId="0A4738BF" wp14:editId="1EF4AFC9">
-            <wp:extent cx="5857875" cy="3870393"/>
-            <wp:effectExtent l="19050" t="19050" r="9525" b="15875"/>
+          <wp:inline distT="0" distB="0" distL="0" distR="0" wp14:anchorId="0A4738BF" wp14:editId="2539B876">
+            <wp:extent cx="5619750" cy="3713060"/>
+            <wp:effectExtent l="19050" t="19050" r="19050" b="20955"/>
             <wp:docPr id="33" name="Рисунок 33"/>
             <wp:cNvGraphicFramePr>
               <a:graphicFrameLocks xmlns:a="http://schemas.openxmlformats.org/drawingml/2006/main" noChangeAspect="1"/>
@@ -13265,7 +13265,7 @@
                   <pic:spPr>
                     <a:xfrm>
                       <a:off x="0" y="0"/>
-                      <a:ext cx="5859774" cy="3871648"/>
+                      <a:ext cx="5633593" cy="3722207"/>
                     </a:xfrm>
                     <a:prstGeom prst="rect">
                       <a:avLst/>
@@ -13299,7 +13299,6 @@
           <w:rFonts w:cs="Times New Roman"/>
           <w:szCs w:val="28"/>
         </w:rPr>
-        <w:lastRenderedPageBreak/>
         <w:t>Рисунок</w:t>
       </w:r>
       <w:r>
@@ -13368,6 +13367,7 @@
           <w:szCs w:val="28"/>
           <w:lang w:eastAsia="ru-RU"/>
         </w:rPr>
+        <w:lastRenderedPageBreak/>
         <w:drawing>
           <wp:inline distT="0" distB="0" distL="0" distR="0" wp14:anchorId="6EFB5A98" wp14:editId="1D47C07F">
             <wp:extent cx="5940425" cy="4655820"/>
@@ -13568,7 +13568,6 @@
           <w:rFonts w:cs="Times New Roman"/>
           <w:szCs w:val="28"/>
         </w:rPr>
-        <w:lastRenderedPageBreak/>
         <w:t>Рисунок</w:t>
       </w:r>
       <w:r>
@@ -13633,6 +13632,7 @@
           <w:szCs w:val="28"/>
           <w:lang w:eastAsia="ru-RU"/>
         </w:rPr>
+        <w:lastRenderedPageBreak/>
         <w:drawing>
           <wp:inline distT="0" distB="0" distL="0" distR="0" wp14:anchorId="3DEDCBA1" wp14:editId="75753857">
             <wp:extent cx="5940425" cy="3006725"/>
@@ -13754,11 +13754,10 @@
           <w:noProof/>
           <w:lang w:eastAsia="ru-RU"/>
         </w:rPr>
-        <w:lastRenderedPageBreak/>
         <w:drawing>
-          <wp:inline distT="0" distB="0" distL="0" distR="0" wp14:anchorId="74BE13DF" wp14:editId="14D0092B">
-            <wp:extent cx="4947277" cy="5105400"/>
-            <wp:effectExtent l="19050" t="19050" r="25400" b="19050"/>
+          <wp:inline distT="0" distB="0" distL="0" distR="0" wp14:anchorId="74BE13DF" wp14:editId="4B16DC53">
+            <wp:extent cx="4781550" cy="4934375"/>
+            <wp:effectExtent l="19050" t="19050" r="19050" b="19050"/>
             <wp:docPr id="23" name="Рисунок 23"/>
             <wp:cNvGraphicFramePr>
               <a:graphicFrameLocks xmlns:a="http://schemas.openxmlformats.org/drawingml/2006/main" noChangeAspect="1"/>
@@ -13779,7 +13778,7 @@
                   <pic:spPr>
                     <a:xfrm>
                       <a:off x="0" y="0"/>
-                      <a:ext cx="5023518" cy="5184077"/>
+                      <a:ext cx="4861094" cy="5016461"/>
                     </a:xfrm>
                     <a:prstGeom prst="rect">
                       <a:avLst/>
@@ -14574,9 +14573,9 @@
         </w:rPr>
         <w:lastRenderedPageBreak/>
         <w:drawing>
-          <wp:inline distT="0" distB="0" distL="0" distR="0" wp14:anchorId="1385FEEC" wp14:editId="760BECBA">
-            <wp:extent cx="5006403" cy="4110944"/>
-            <wp:effectExtent l="19050" t="19050" r="22860" b="23495"/>
+          <wp:inline distT="0" distB="0" distL="0" distR="0" wp14:anchorId="1385FEEC" wp14:editId="0C97155C">
+            <wp:extent cx="4914900" cy="4035807"/>
+            <wp:effectExtent l="19050" t="19050" r="19050" b="22225"/>
             <wp:docPr id="22" name="Рисунок 22"/>
             <wp:cNvGraphicFramePr>
               <a:graphicFrameLocks xmlns:a="http://schemas.openxmlformats.org/drawingml/2006/main" noChangeAspect="1"/>
@@ -14597,7 +14596,7 @@
                   <pic:spPr>
                     <a:xfrm>
                       <a:off x="0" y="0"/>
-                      <a:ext cx="5016047" cy="4118863"/>
+                      <a:ext cx="4931390" cy="4049347"/>
                     </a:xfrm>
                     <a:prstGeom prst="rect">
                       <a:avLst/>
@@ -14747,7 +14746,6 @@
           <w:rFonts w:cs="Times New Roman"/>
           <w:szCs w:val="28"/>
         </w:rPr>
-        <w:lastRenderedPageBreak/>
         <w:t>Рисунок</w:t>
       </w:r>
       <w:r>
@@ -14815,6 +14813,7 @@
           <w:noProof/>
           <w:lang w:eastAsia="ru-RU"/>
         </w:rPr>
+        <w:lastRenderedPageBreak/>
         <w:drawing>
           <wp:inline distT="0" distB="0" distL="0" distR="0" wp14:anchorId="046C6A6F" wp14:editId="516C4070">
             <wp:extent cx="5581650" cy="3120631"/>
@@ -15371,9 +15370,9 @@
           <w:lang w:eastAsia="ru-RU"/>
         </w:rPr>
         <w:drawing>
-          <wp:inline distT="0" distB="0" distL="0" distR="0" wp14:anchorId="3B9B8C9C" wp14:editId="14DDC048">
-            <wp:extent cx="4187825" cy="2779498"/>
-            <wp:effectExtent l="19050" t="19050" r="22225" b="20955"/>
+          <wp:inline distT="0" distB="0" distL="0" distR="0" wp14:anchorId="3B9B8C9C" wp14:editId="7EFBA8D6">
+            <wp:extent cx="3990975" cy="2648847"/>
+            <wp:effectExtent l="19050" t="19050" r="9525" b="18415"/>
             <wp:docPr id="16" name="Рисунок 16"/>
             <wp:cNvGraphicFramePr>
               <a:graphicFrameLocks xmlns:a="http://schemas.openxmlformats.org/drawingml/2006/main" noChangeAspect="1"/>
@@ -15394,7 +15393,7 @@
                   <pic:spPr>
                     <a:xfrm>
                       <a:off x="0" y="0"/>
-                      <a:ext cx="4205666" cy="2791339"/>
+                      <a:ext cx="4021547" cy="2669138"/>
                     </a:xfrm>
                     <a:prstGeom prst="rect">
                       <a:avLst/>
@@ -15427,7 +15426,6 @@
           <w:rFonts w:cs="Times New Roman"/>
           <w:szCs w:val="28"/>
         </w:rPr>
-        <w:lastRenderedPageBreak/>
         <w:t>Рисунок</w:t>
       </w:r>
       <w:r>
@@ -15496,6 +15494,7 @@
           <w:noProof/>
           <w:lang w:eastAsia="ru-RU"/>
         </w:rPr>
+        <w:lastRenderedPageBreak/>
         <w:drawing>
           <wp:inline distT="0" distB="0" distL="0" distR="0" wp14:anchorId="0735BD17" wp14:editId="4A2E2749">
             <wp:extent cx="2486025" cy="3622999"/>
@@ -15790,7 +15789,6 @@
           <w:rFonts w:cs="Times New Roman"/>
           <w:szCs w:val="28"/>
         </w:rPr>
-        <w:lastRenderedPageBreak/>
         <w:t>Рисунок</w:t>
       </w:r>
       <w:r>
@@ -15845,6 +15843,7 @@
           <w:noProof/>
           <w:lang w:eastAsia="ru-RU"/>
         </w:rPr>
+        <w:lastRenderedPageBreak/>
         <w:drawing>
           <wp:inline distT="0" distB="0" distL="0" distR="0" wp14:anchorId="79440F87" wp14:editId="6DF51D53">
             <wp:extent cx="3268721" cy="3438525"/>
@@ -16117,7 +16116,108 @@
           <w:rFonts w:cs="Times New Roman"/>
           <w:szCs w:val="28"/>
         </w:rPr>
-        <w:t xml:space="preserve">В панели администратора предоставлены формы, отвечающие за таблицы в базе данных, для каждой таблицы своя форма. Все формы сделаны аналогично, только отвечают за разные таблицы и связанны с разными классами. Для примера </w:t>
+        <w:t xml:space="preserve">В панели администратора предоставлены формы, отвечающие за таблицы в базе данных, для каждой таблицы своя форма. Все формы сделаны аналогично, только отвечают за разные таблицы и связанны с разными классами. Для примера будет продемонстрирована форма, отвечающая за </w:t>
+      </w:r>
+      <w:r>
+        <w:rPr>
+          <w:rFonts w:cs="Times New Roman"/>
+          <w:szCs w:val="28"/>
+        </w:rPr>
+        <w:t xml:space="preserve">таблицу </w:t>
+      </w:r>
+      <w:proofErr w:type="spellStart"/>
+      <w:r>
+        <w:rPr>
+          <w:rFonts w:cs="Times New Roman"/>
+          <w:szCs w:val="28"/>
+        </w:rPr>
+        <w:t>information</w:t>
+      </w:r>
+      <w:proofErr w:type="spellEnd"/>
+      <w:r>
+        <w:rPr>
+          <w:rFonts w:cs="Times New Roman"/>
+          <w:szCs w:val="28"/>
+        </w:rPr>
+        <w:t>.</w:t>
+      </w:r>
+      <w:r>
+        <w:rPr>
+          <w:rFonts w:cs="Times New Roman"/>
+          <w:szCs w:val="28"/>
+        </w:rPr>
+        <w:t xml:space="preserve"> </w:t>
+      </w:r>
+      <w:r>
+        <w:rPr>
+          <w:rFonts w:cs="Times New Roman"/>
+          <w:szCs w:val="28"/>
+        </w:rPr>
+        <w:t>Она связанна с классом</w:t>
+      </w:r>
+      <w:r>
+        <w:rPr>
+          <w:rFonts w:cs="Times New Roman"/>
+          <w:szCs w:val="28"/>
+        </w:rPr>
+        <w:t xml:space="preserve"> </w:t>
+      </w:r>
+      <w:r>
+        <w:rPr>
+          <w:rFonts w:cs="Times New Roman"/>
+          <w:szCs w:val="28"/>
+          <w:lang w:val="en-US"/>
+        </w:rPr>
+        <w:t>Information</w:t>
+      </w:r>
+      <w:r>
+        <w:rPr>
+          <w:rFonts w:cs="Times New Roman"/>
+          <w:szCs w:val="28"/>
+        </w:rPr>
+        <w:t xml:space="preserve"> который представлен на рисунках 2</w:t>
+      </w:r>
+      <w:r>
+        <w:rPr>
+          <w:rFonts w:cs="Times New Roman"/>
+          <w:szCs w:val="28"/>
+        </w:rPr>
+        <w:t>2</w:t>
+      </w:r>
+      <w:r>
+        <w:rPr>
+          <w:rFonts w:cs="Times New Roman"/>
+          <w:szCs w:val="28"/>
+        </w:rPr>
+        <w:t>, 2</w:t>
+      </w:r>
+      <w:r>
+        <w:rPr>
+          <w:rFonts w:cs="Times New Roman"/>
+          <w:szCs w:val="28"/>
+        </w:rPr>
+        <w:t>3</w:t>
+      </w:r>
+      <w:r>
+        <w:rPr>
+          <w:rFonts w:cs="Times New Roman"/>
+          <w:szCs w:val="28"/>
+        </w:rPr>
+        <w:t xml:space="preserve"> и 2</w:t>
+      </w:r>
+      <w:r>
+        <w:rPr>
+          <w:rFonts w:cs="Times New Roman"/>
+          <w:szCs w:val="28"/>
+        </w:rPr>
+        <w:t>4</w:t>
+      </w:r>
+      <w:r>
+        <w:rPr>
+          <w:rFonts w:cs="Times New Roman"/>
+          <w:szCs w:val="28"/>
+        </w:rPr>
+        <w:t xml:space="preserve">. Форма </w:t>
       </w:r>
       <w:r>
         <w:rPr>
@@ -16125,108 +16225,7 @@
           <w:szCs w:val="28"/>
         </w:rPr>
         <w:lastRenderedPageBreak/>
-        <w:t xml:space="preserve">будет продемонстрирована форма, отвечающая за </w:t>
-      </w:r>
-      <w:r>
-        <w:rPr>
-          <w:rFonts w:cs="Times New Roman"/>
-          <w:szCs w:val="28"/>
-        </w:rPr>
-        <w:t xml:space="preserve">таблицу </w:t>
-      </w:r>
-      <w:proofErr w:type="spellStart"/>
-      <w:r>
-        <w:rPr>
-          <w:rFonts w:cs="Times New Roman"/>
-          <w:szCs w:val="28"/>
-        </w:rPr>
-        <w:t>information</w:t>
-      </w:r>
-      <w:proofErr w:type="spellEnd"/>
-      <w:r>
-        <w:rPr>
-          <w:rFonts w:cs="Times New Roman"/>
-          <w:szCs w:val="28"/>
-        </w:rPr>
-        <w:t>.</w:t>
-      </w:r>
-      <w:r>
-        <w:rPr>
-          <w:rFonts w:cs="Times New Roman"/>
-          <w:szCs w:val="28"/>
-        </w:rPr>
-        <w:t xml:space="preserve"> </w:t>
-      </w:r>
-      <w:r>
-        <w:rPr>
-          <w:rFonts w:cs="Times New Roman"/>
-          <w:szCs w:val="28"/>
-        </w:rPr>
-        <w:t>Она связанна с классом</w:t>
-      </w:r>
-      <w:r>
-        <w:rPr>
-          <w:rFonts w:cs="Times New Roman"/>
-          <w:szCs w:val="28"/>
-        </w:rPr>
-        <w:t xml:space="preserve"> </w:t>
-      </w:r>
-      <w:r>
-        <w:rPr>
-          <w:rFonts w:cs="Times New Roman"/>
-          <w:szCs w:val="28"/>
-          <w:lang w:val="en-US"/>
-        </w:rPr>
-        <w:t>Information</w:t>
-      </w:r>
-      <w:r>
-        <w:rPr>
-          <w:rFonts w:cs="Times New Roman"/>
-          <w:szCs w:val="28"/>
-        </w:rPr>
-        <w:t xml:space="preserve"> который представлен на рисунках 2</w:t>
-      </w:r>
-      <w:r>
-        <w:rPr>
-          <w:rFonts w:cs="Times New Roman"/>
-          <w:szCs w:val="28"/>
-        </w:rPr>
-        <w:t>2</w:t>
-      </w:r>
-      <w:r>
-        <w:rPr>
-          <w:rFonts w:cs="Times New Roman"/>
-          <w:szCs w:val="28"/>
-        </w:rPr>
-        <w:t>, 2</w:t>
-      </w:r>
-      <w:r>
-        <w:rPr>
-          <w:rFonts w:cs="Times New Roman"/>
-          <w:szCs w:val="28"/>
-        </w:rPr>
-        <w:t>3</w:t>
-      </w:r>
-      <w:r>
-        <w:rPr>
-          <w:rFonts w:cs="Times New Roman"/>
-          <w:szCs w:val="28"/>
-        </w:rPr>
-        <w:t xml:space="preserve"> и 2</w:t>
-      </w:r>
-      <w:r>
-        <w:rPr>
-          <w:rFonts w:cs="Times New Roman"/>
-          <w:szCs w:val="28"/>
-        </w:rPr>
-        <w:t>4</w:t>
-      </w:r>
-      <w:r>
-        <w:rPr>
-          <w:rFonts w:cs="Times New Roman"/>
-          <w:szCs w:val="28"/>
-        </w:rPr>
-        <w:t xml:space="preserve">. Форма называется </w:t>
+        <w:t xml:space="preserve">называется </w:t>
       </w:r>
       <w:proofErr w:type="spellStart"/>
       <w:r>
@@ -16527,7 +16526,6 @@
           <w:rFonts w:cs="Times New Roman"/>
           <w:szCs w:val="28"/>
         </w:rPr>
-        <w:lastRenderedPageBreak/>
         <w:t>Рисунок</w:t>
       </w:r>
       <w:r>
@@ -16603,6 +16601,7 @@
           <w:noProof/>
           <w:lang w:eastAsia="ru-RU"/>
         </w:rPr>
+        <w:lastRenderedPageBreak/>
         <w:drawing>
           <wp:inline distT="0" distB="0" distL="0" distR="0" wp14:anchorId="27CF6A44" wp14:editId="57B80679">
             <wp:extent cx="5265170" cy="4257675"/>
@@ -16963,7 +16962,95 @@
           <w:rFonts w:cs="Times New Roman"/>
           <w:szCs w:val="28"/>
         </w:rPr>
-        <w:t xml:space="preserve">, но с ограничениями, ветеринар не видит </w:t>
+        <w:t>, но с ограничениями, ветеринар не видит пароль и логин.</w:t>
+      </w:r>
+      <w:r>
+        <w:rPr>
+          <w:rFonts w:cs="Times New Roman"/>
+          <w:szCs w:val="28"/>
+        </w:rPr>
+        <w:t xml:space="preserve"> Для </w:t>
+      </w:r>
+      <w:r>
+        <w:rPr>
+          <w:rFonts w:cs="Times New Roman"/>
+          <w:szCs w:val="28"/>
+          <w:lang w:val="en-US"/>
+        </w:rPr>
+        <w:t>records</w:t>
+      </w:r>
+      <w:r>
+        <w:rPr>
+          <w:rFonts w:cs="Times New Roman"/>
+          <w:szCs w:val="28"/>
+        </w:rPr>
+        <w:t xml:space="preserve"> </w:t>
+      </w:r>
+      <w:r>
+        <w:rPr>
+          <w:rFonts w:cs="Times New Roman"/>
+          <w:szCs w:val="28"/>
+        </w:rPr>
+        <w:t xml:space="preserve">и </w:t>
+      </w:r>
+      <w:r>
+        <w:rPr>
+          <w:rFonts w:cs="Times New Roman"/>
+          <w:szCs w:val="28"/>
+          <w:lang w:val="en-US"/>
+        </w:rPr>
+        <w:t>list</w:t>
+      </w:r>
+      <w:r>
+        <w:rPr>
+          <w:rFonts w:cs="Times New Roman"/>
+          <w:szCs w:val="28"/>
+        </w:rPr>
+        <w:t xml:space="preserve"> </w:t>
+      </w:r>
+      <w:r>
+        <w:rPr>
+          <w:rFonts w:cs="Times New Roman"/>
+          <w:szCs w:val="28"/>
+        </w:rPr>
+        <w:t xml:space="preserve">есть отдельные формы, а </w:t>
+      </w:r>
+      <w:r>
+        <w:rPr>
+          <w:rFonts w:cs="Times New Roman"/>
+          <w:szCs w:val="28"/>
+          <w:lang w:val="en-US"/>
+        </w:rPr>
+        <w:t>pets</w:t>
+      </w:r>
+      <w:r>
+        <w:rPr>
+          <w:rFonts w:cs="Times New Roman"/>
+          <w:szCs w:val="28"/>
+        </w:rPr>
+        <w:t xml:space="preserve"> </w:t>
+      </w:r>
+      <w:r>
+        <w:rPr>
+          <w:rFonts w:cs="Times New Roman"/>
+          <w:szCs w:val="28"/>
+        </w:rPr>
+        <w:t xml:space="preserve">и </w:t>
+      </w:r>
+      <w:r>
+        <w:rPr>
+          <w:rFonts w:cs="Times New Roman"/>
+          <w:szCs w:val="28"/>
+          <w:lang w:val="en-US"/>
+        </w:rPr>
+        <w:t>users</w:t>
+      </w:r>
+      <w:r>
+        <w:rPr>
+          <w:rFonts w:cs="Times New Roman"/>
+          <w:szCs w:val="28"/>
+        </w:rPr>
+        <w:t xml:space="preserve"> </w:t>
       </w:r>
       <w:r>
         <w:rPr>
@@ -16971,95 +17058,7 @@
           <w:szCs w:val="28"/>
         </w:rPr>
         <w:lastRenderedPageBreak/>
-        <w:t>пароль и логин.</w:t>
-      </w:r>
-      <w:r>
-        <w:rPr>
-          <w:rFonts w:cs="Times New Roman"/>
-          <w:szCs w:val="28"/>
-        </w:rPr>
-        <w:t xml:space="preserve"> Для </w:t>
-      </w:r>
-      <w:r>
-        <w:rPr>
-          <w:rFonts w:cs="Times New Roman"/>
-          <w:szCs w:val="28"/>
-          <w:lang w:val="en-US"/>
-        </w:rPr>
-        <w:t>records</w:t>
-      </w:r>
-      <w:r>
-        <w:rPr>
-          <w:rFonts w:cs="Times New Roman"/>
-          <w:szCs w:val="28"/>
-        </w:rPr>
-        <w:t xml:space="preserve"> </w:t>
-      </w:r>
-      <w:r>
-        <w:rPr>
-          <w:rFonts w:cs="Times New Roman"/>
-          <w:szCs w:val="28"/>
-        </w:rPr>
-        <w:t xml:space="preserve">и </w:t>
-      </w:r>
-      <w:r>
-        <w:rPr>
-          <w:rFonts w:cs="Times New Roman"/>
-          <w:szCs w:val="28"/>
-          <w:lang w:val="en-US"/>
-        </w:rPr>
-        <w:t>list</w:t>
-      </w:r>
-      <w:r>
-        <w:rPr>
-          <w:rFonts w:cs="Times New Roman"/>
-          <w:szCs w:val="28"/>
-        </w:rPr>
-        <w:t xml:space="preserve"> </w:t>
-      </w:r>
-      <w:r>
-        <w:rPr>
-          <w:rFonts w:cs="Times New Roman"/>
-          <w:szCs w:val="28"/>
-        </w:rPr>
-        <w:t xml:space="preserve">есть отдельные формы, а </w:t>
-      </w:r>
-      <w:r>
-        <w:rPr>
-          <w:rFonts w:cs="Times New Roman"/>
-          <w:szCs w:val="28"/>
-          <w:lang w:val="en-US"/>
-        </w:rPr>
-        <w:t>pets</w:t>
-      </w:r>
-      <w:r>
-        <w:rPr>
-          <w:rFonts w:cs="Times New Roman"/>
-          <w:szCs w:val="28"/>
-        </w:rPr>
-        <w:t xml:space="preserve"> </w:t>
-      </w:r>
-      <w:r>
-        <w:rPr>
-          <w:rFonts w:cs="Times New Roman"/>
-          <w:szCs w:val="28"/>
-        </w:rPr>
-        <w:t xml:space="preserve">и </w:t>
-      </w:r>
-      <w:r>
-        <w:rPr>
-          <w:rFonts w:cs="Times New Roman"/>
-          <w:szCs w:val="28"/>
-          <w:lang w:val="en-US"/>
-        </w:rPr>
-        <w:t>users</w:t>
-      </w:r>
-      <w:r>
-        <w:rPr>
-          <w:rFonts w:cs="Times New Roman"/>
-          <w:szCs w:val="28"/>
-        </w:rPr>
-        <w:t xml:space="preserve"> просматриваются в одной, называется эта форма </w:t>
+        <w:t xml:space="preserve">просматриваются в одной, называется эта форма </w:t>
       </w:r>
       <w:proofErr w:type="spellStart"/>
       <w:r>
@@ -17309,7 +17308,6 @@
           <w:rFonts w:cs="Times New Roman"/>
           <w:szCs w:val="28"/>
         </w:rPr>
-        <w:lastRenderedPageBreak/>
         <w:t>Рисунок</w:t>
       </w:r>
       <w:r>
@@ -17372,6 +17370,7 @@
           <w:rFonts w:cs="Times New Roman"/>
           <w:szCs w:val="28"/>
         </w:rPr>
+        <w:lastRenderedPageBreak/>
         <w:t xml:space="preserve">У пользователя есть много форм, одна из них добавление питомцев, сделана она аналогично формам для администратора, только редактировать </w:t>
       </w:r>
       <w:r>
@@ -18678,9 +18677,9 @@
           <w:lang w:eastAsia="ru-RU"/>
         </w:rPr>
         <w:drawing>
-          <wp:inline distT="0" distB="0" distL="0" distR="0" wp14:anchorId="7E555390" wp14:editId="3B7FCF91">
-            <wp:extent cx="3733441" cy="3597844"/>
-            <wp:effectExtent l="19050" t="19050" r="19685" b="22225"/>
+          <wp:inline distT="0" distB="0" distL="0" distR="0" wp14:anchorId="7E555390" wp14:editId="5E4FD3C8">
+            <wp:extent cx="3600450" cy="3469685"/>
+            <wp:effectExtent l="19050" t="19050" r="19050" b="16510"/>
             <wp:docPr id="50" name="Рисунок 50"/>
             <wp:cNvGraphicFramePr>
               <a:graphicFrameLocks xmlns:a="http://schemas.openxmlformats.org/drawingml/2006/main" noChangeAspect="1"/>
@@ -18701,7 +18700,7 @@
                   <pic:spPr>
                     <a:xfrm>
                       <a:off x="0" y="0"/>
-                      <a:ext cx="3748239" cy="3612104"/>
+                      <a:ext cx="3634651" cy="3502643"/>
                     </a:xfrm>
                     <a:prstGeom prst="rect">
                       <a:avLst/>
@@ -18733,7 +18732,6 @@
           <w:rFonts w:cs="Times New Roman"/>
           <w:szCs w:val="28"/>
         </w:rPr>
-        <w:lastRenderedPageBreak/>
         <w:t>Рисунок</w:t>
       </w:r>
       <w:r>
@@ -18810,6 +18808,7 @@
           <w:noProof/>
           <w:lang w:eastAsia="ru-RU"/>
         </w:rPr>
+        <w:lastRenderedPageBreak/>
         <w:drawing>
           <wp:inline distT="0" distB="0" distL="0" distR="0" wp14:anchorId="1DA4F522" wp14:editId="08FB394F">
             <wp:extent cx="5095875" cy="3226934"/>
@@ -19197,6 +19196,28 @@
         </w:rPr>
         <w:t>.</w:t>
       </w:r>
+    </w:p>
+    <w:p>
+      <w:pPr>
+        <w:spacing w:after="0" w:line="360" w:lineRule="auto"/>
+        <w:ind w:firstLine="851"/>
+        <w:jc w:val="both"/>
+        <w:rPr>
+          <w:rFonts w:cs="Times New Roman"/>
+          <w:szCs w:val="28"/>
+        </w:rPr>
+      </w:pPr>
+    </w:p>
+    <w:p>
+      <w:pPr>
+        <w:spacing w:after="0" w:line="360" w:lineRule="auto"/>
+        <w:ind w:firstLine="851"/>
+        <w:jc w:val="both"/>
+        <w:rPr>
+          <w:rFonts w:cs="Times New Roman"/>
+          <w:szCs w:val="28"/>
+        </w:rPr>
+      </w:pPr>
     </w:p>
     <w:p>
       <w:pPr>
@@ -20691,9 +20712,9 @@
           <w:lang w:eastAsia="ru-RU"/>
         </w:rPr>
         <w:drawing>
-          <wp:inline distT="0" distB="0" distL="0" distR="0" wp14:anchorId="01F604A2" wp14:editId="1E92F8A9">
-            <wp:extent cx="4581525" cy="3040800"/>
-            <wp:effectExtent l="19050" t="19050" r="9525" b="26670"/>
+          <wp:inline distT="0" distB="0" distL="0" distR="0" wp14:anchorId="01F604A2" wp14:editId="475CC7B8">
+            <wp:extent cx="4352925" cy="2889076"/>
+            <wp:effectExtent l="19050" t="19050" r="9525" b="26035"/>
             <wp:docPr id="76" name="Рисунок 76"/>
             <wp:cNvGraphicFramePr>
               <a:graphicFrameLocks xmlns:a="http://schemas.openxmlformats.org/drawingml/2006/main" noChangeAspect="1"/>
@@ -20714,7 +20735,7 @@
                   <pic:spPr>
                     <a:xfrm>
                       <a:off x="0" y="0"/>
-                      <a:ext cx="4602136" cy="3054480"/>
+                      <a:ext cx="4383882" cy="2909622"/>
                     </a:xfrm>
                     <a:prstGeom prst="rect">
                       <a:avLst/>
@@ -20747,7 +20768,6 @@
           <w:rFonts w:cs="Times New Roman"/>
           <w:szCs w:val="28"/>
         </w:rPr>
-        <w:lastRenderedPageBreak/>
         <w:t xml:space="preserve">Рисунок </w:t>
       </w:r>
       <w:r>
@@ -20793,6 +20813,7 @@
           <w:rFonts w:cs="Times New Roman"/>
           <w:szCs w:val="28"/>
         </w:rPr>
+        <w:lastRenderedPageBreak/>
         <w:t xml:space="preserve">Окно с редактированием своих питомцев содержит таблицу в нижней части экрана таблицу, в которой отображаются все ваши питомцы. Имеются два окна: </w:t>
       </w:r>
       <w:r>
@@ -21218,9 +21239,9 @@
           <w:lang w:eastAsia="ru-RU"/>
         </w:rPr>
         <w:drawing>
-          <wp:inline distT="0" distB="0" distL="0" distR="0" wp14:anchorId="1566C9FD" wp14:editId="30BE41C0">
-            <wp:extent cx="4228253" cy="2806331"/>
-            <wp:effectExtent l="19050" t="19050" r="20320" b="13335"/>
+          <wp:inline distT="0" distB="0" distL="0" distR="0" wp14:anchorId="1566C9FD" wp14:editId="6866D7A6">
+            <wp:extent cx="4086225" cy="2712065"/>
+            <wp:effectExtent l="19050" t="19050" r="9525" b="12700"/>
             <wp:docPr id="80" name="Рисунок 80"/>
             <wp:cNvGraphicFramePr>
               <a:graphicFrameLocks xmlns:a="http://schemas.openxmlformats.org/drawingml/2006/main" noChangeAspect="1"/>
@@ -21241,7 +21262,7 @@
                   <pic:spPr>
                     <a:xfrm>
                       <a:off x="0" y="0"/>
-                      <a:ext cx="4267323" cy="2832262"/>
+                      <a:ext cx="4127828" cy="2739677"/>
                     </a:xfrm>
                     <a:prstGeom prst="rect">
                       <a:avLst/>
@@ -21274,7 +21295,6 @@
           <w:rFonts w:cs="Times New Roman"/>
           <w:szCs w:val="28"/>
         </w:rPr>
-        <w:lastRenderedPageBreak/>
         <w:t xml:space="preserve">Рисунок </w:t>
       </w:r>
       <w:r>
@@ -21321,6 +21341,7 @@
           <w:noProof/>
           <w:lang w:eastAsia="ru-RU"/>
         </w:rPr>
+        <w:lastRenderedPageBreak/>
         <w:drawing>
           <wp:inline distT="0" distB="0" distL="0" distR="0" wp14:anchorId="782D3B14" wp14:editId="55598118">
             <wp:extent cx="5940425" cy="3965575"/>
@@ -21484,7 +21505,6 @@
           <w:rFonts w:cs="Times New Roman"/>
           <w:szCs w:val="28"/>
         </w:rPr>
-        <w:lastRenderedPageBreak/>
         <w:t xml:space="preserve">Рисунок </w:t>
       </w:r>
       <w:r>
@@ -21530,6 +21550,7 @@
           <w:rFonts w:cs="Times New Roman"/>
           <w:szCs w:val="28"/>
         </w:rPr>
+        <w:lastRenderedPageBreak/>
         <w:t>Функционал администратора</w:t>
       </w:r>
       <w:r>
@@ -28022,7 +28043,6 @@
         <w:rPr>
           <w:rFonts w:cs="Times New Roman"/>
           <w:szCs w:val="28"/>
-          <w:lang w:val="en-US"/>
         </w:rPr>
       </w:pPr>
       <w:r>
@@ -28042,11 +28062,11 @@
         </w:rPr>
         <w:t>MessageBox</w:t>
       </w:r>
-      <w:r>
-        <w:rPr>
-          <w:rFonts w:cs="Times New Roman"/>
-          <w:szCs w:val="28"/>
-          <w:lang w:val="en-US"/>
+      <w:proofErr w:type="spellEnd"/>
+      <w:r>
+        <w:rPr>
+          <w:rFonts w:cs="Times New Roman"/>
+          <w:szCs w:val="28"/>
         </w:rPr>
         <w:t>.</w:t>
       </w:r>
@@ -28058,28 +28078,27 @@
         </w:rPr>
         <w:t>Show</w:t>
       </w:r>
+      <w:r>
+        <w:rPr>
+          <w:rFonts w:cs="Times New Roman"/>
+          <w:szCs w:val="28"/>
+        </w:rPr>
+        <w:t>(</w:t>
+      </w:r>
+      <w:proofErr w:type="spellStart"/>
+      <w:r>
+        <w:rPr>
+          <w:rFonts w:cs="Times New Roman"/>
+          <w:szCs w:val="28"/>
+          <w:lang w:val="en-US"/>
+        </w:rPr>
+        <w:t>textBox</w:t>
+      </w:r>
       <w:proofErr w:type="spellEnd"/>
       <w:r>
         <w:rPr>
           <w:rFonts w:cs="Times New Roman"/>
           <w:szCs w:val="28"/>
-          <w:lang w:val="en-US"/>
-        </w:rPr>
-        <w:t>(</w:t>
-      </w:r>
-      <w:r>
-        <w:rPr>
-          <w:rFonts w:cs="Times New Roman"/>
-          <w:szCs w:val="28"/>
-          <w:lang w:val="en-US"/>
-        </w:rPr>
-        <w:t>textBox</w:t>
-      </w:r>
-      <w:r>
-        <w:rPr>
-          <w:rFonts w:cs="Times New Roman"/>
-          <w:szCs w:val="28"/>
-          <w:lang w:val="en-US"/>
         </w:rPr>
         <w:t>1.</w:t>
       </w:r>
@@ -28095,7 +28114,6 @@
         <w:rPr>
           <w:rFonts w:cs="Times New Roman"/>
           <w:szCs w:val="28"/>
-          <w:lang w:val="en-US"/>
         </w:rPr>
         <w:t xml:space="preserve"> + ", </w:t>
       </w:r>
@@ -28110,7 +28128,6 @@
         <w:rPr>
           <w:rFonts w:cs="Times New Roman"/>
           <w:szCs w:val="28"/>
-          <w:lang w:val="en-US"/>
         </w:rPr>
         <w:t xml:space="preserve"> </w:t>
       </w:r>
@@ -28125,7 +28142,6 @@
         <w:rPr>
           <w:rFonts w:cs="Times New Roman"/>
           <w:szCs w:val="28"/>
-          <w:lang w:val="en-US"/>
         </w:rPr>
         <w:t xml:space="preserve"> </w:t>
       </w:r>
@@ -28140,7 +28156,6 @@
         <w:rPr>
           <w:rFonts w:cs="Times New Roman"/>
           <w:szCs w:val="28"/>
-          <w:lang w:val="en-US"/>
         </w:rPr>
         <w:t xml:space="preserve"> </w:t>
       </w:r>
@@ -28155,7 +28170,6 @@
         <w:rPr>
           <w:rFonts w:cs="Times New Roman"/>
           <w:szCs w:val="28"/>
-          <w:lang w:val="en-US"/>
         </w:rPr>
         <w:t xml:space="preserve"> </w:t>
       </w:r>
@@ -28170,7 +28184,6 @@
         <w:rPr>
           <w:rFonts w:cs="Times New Roman"/>
           <w:szCs w:val="28"/>
-          <w:lang w:val="en-US"/>
         </w:rPr>
         <w:t>!",</w:t>
       </w:r>
@@ -28187,7 +28200,6 @@
         <w:rPr>
           <w:rFonts w:cs="Times New Roman"/>
           <w:szCs w:val="28"/>
-          <w:lang w:val="en-US"/>
         </w:rPr>
         <w:t xml:space="preserve">                                </w:t>
       </w:r>
@@ -28539,7 +28551,6 @@
         <w:rPr>
           <w:rFonts w:cs="Times New Roman"/>
           <w:szCs w:val="28"/>
-          <w:lang w:val="en-US"/>
         </w:rPr>
       </w:pPr>
       <w:r>
@@ -28559,11 +28570,11 @@
         </w:rPr>
         <w:t>MessageBox</w:t>
       </w:r>
-      <w:r>
-        <w:rPr>
-          <w:rFonts w:cs="Times New Roman"/>
-          <w:szCs w:val="28"/>
-          <w:lang w:val="en-US"/>
+      <w:proofErr w:type="spellEnd"/>
+      <w:r>
+        <w:rPr>
+          <w:rFonts w:cs="Times New Roman"/>
+          <w:szCs w:val="28"/>
         </w:rPr>
         <w:t>.</w:t>
       </w:r>
@@ -28575,28 +28586,27 @@
         </w:rPr>
         <w:t>Show</w:t>
       </w:r>
+      <w:r>
+        <w:rPr>
+          <w:rFonts w:cs="Times New Roman"/>
+          <w:szCs w:val="28"/>
+        </w:rPr>
+        <w:t>(</w:t>
+      </w:r>
+      <w:proofErr w:type="spellStart"/>
+      <w:r>
+        <w:rPr>
+          <w:rFonts w:cs="Times New Roman"/>
+          <w:szCs w:val="28"/>
+          <w:lang w:val="en-US"/>
+        </w:rPr>
+        <w:t>textBox</w:t>
+      </w:r>
       <w:proofErr w:type="spellEnd"/>
       <w:r>
         <w:rPr>
           <w:rFonts w:cs="Times New Roman"/>
           <w:szCs w:val="28"/>
-          <w:lang w:val="en-US"/>
-        </w:rPr>
-        <w:t>(</w:t>
-      </w:r>
-      <w:r>
-        <w:rPr>
-          <w:rFonts w:cs="Times New Roman"/>
-          <w:szCs w:val="28"/>
-          <w:lang w:val="en-US"/>
-        </w:rPr>
-        <w:t>textBox</w:t>
-      </w:r>
-      <w:r>
-        <w:rPr>
-          <w:rFonts w:cs="Times New Roman"/>
-          <w:szCs w:val="28"/>
-          <w:lang w:val="en-US"/>
         </w:rPr>
         <w:t>1.</w:t>
       </w:r>
@@ -28612,7 +28622,6 @@
         <w:rPr>
           <w:rFonts w:cs="Times New Roman"/>
           <w:szCs w:val="28"/>
-          <w:lang w:val="en-US"/>
         </w:rPr>
         <w:t xml:space="preserve"> + ", </w:t>
       </w:r>
@@ -28627,7 +28636,6 @@
         <w:rPr>
           <w:rFonts w:cs="Times New Roman"/>
           <w:szCs w:val="28"/>
-          <w:lang w:val="en-US"/>
         </w:rPr>
         <w:t xml:space="preserve"> </w:t>
       </w:r>
@@ -28642,7 +28650,6 @@
         <w:rPr>
           <w:rFonts w:cs="Times New Roman"/>
           <w:szCs w:val="28"/>
-          <w:lang w:val="en-US"/>
         </w:rPr>
         <w:t xml:space="preserve"> </w:t>
       </w:r>
@@ -28657,7 +28664,6 @@
         <w:rPr>
           <w:rFonts w:cs="Times New Roman"/>
           <w:szCs w:val="28"/>
-          <w:lang w:val="en-US"/>
         </w:rPr>
         <w:t xml:space="preserve"> </w:t>
       </w:r>
@@ -28672,7 +28678,6 @@
         <w:rPr>
           <w:rFonts w:cs="Times New Roman"/>
           <w:szCs w:val="28"/>
-          <w:lang w:val="en-US"/>
         </w:rPr>
         <w:t xml:space="preserve"> </w:t>
       </w:r>
@@ -28687,7 +28692,6 @@
         <w:rPr>
           <w:rFonts w:cs="Times New Roman"/>
           <w:szCs w:val="28"/>
-          <w:lang w:val="en-US"/>
         </w:rPr>
         <w:t>!",</w:t>
       </w:r>
@@ -28705,7 +28709,6 @@
         <w:rPr>
           <w:rFonts w:cs="Times New Roman"/>
           <w:szCs w:val="28"/>
-          <w:lang w:val="en-US"/>
         </w:rPr>
         <w:t xml:space="preserve">                                </w:t>
       </w:r>
@@ -29947,6 +29950,7 @@
         <w:docPartUnique/>
       </w:docPartObj>
     </w:sdtPr>
+    <w:sdtEndPr/>
     <w:sdtContent>
       <w:p>
         <w:pPr>

--- a/Dop_info/Чиин Л.С. курсовая (Готовая).docx
+++ b/Dop_info/Чиин Л.С. курсовая (Готовая).docx
@@ -1585,7 +1585,7 @@
                 <w:b w:val="0"/>
                 <w:webHidden/>
               </w:rPr>
-              <w:t>41</w:t>
+              <w:t>40</w:t>
             </w:r>
             <w:r>
               <w:rPr>
@@ -1654,7 +1654,7 @@
                 <w:b w:val="0"/>
                 <w:webHidden/>
               </w:rPr>
-              <w:t>41</w:t>
+              <w:t>40</w:t>
             </w:r>
             <w:r>
               <w:rPr>
@@ -1723,7 +1723,7 @@
                 <w:b w:val="0"/>
                 <w:webHidden/>
               </w:rPr>
-              <w:t>43</w:t>
+              <w:t>42</w:t>
             </w:r>
             <w:r>
               <w:rPr>
@@ -1792,7 +1792,7 @@
                 <w:b w:val="0"/>
                 <w:webHidden/>
               </w:rPr>
-              <w:t>43</w:t>
+              <w:t>42</w:t>
             </w:r>
             <w:r>
               <w:rPr>
@@ -1861,7 +1861,7 @@
                 <w:b w:val="0"/>
                 <w:webHidden/>
               </w:rPr>
-              <w:t>53</w:t>
+              <w:t>52</w:t>
             </w:r>
             <w:r>
               <w:rPr>
@@ -1930,7 +1930,7 @@
                 <w:b w:val="0"/>
                 <w:webHidden/>
               </w:rPr>
-              <w:t>55</w:t>
+              <w:t>54</w:t>
             </w:r>
             <w:r>
               <w:rPr>
@@ -1999,7 +1999,7 @@
                 <w:b w:val="0"/>
                 <w:webHidden/>
               </w:rPr>
-              <w:t>56</w:t>
+              <w:t>55</w:t>
             </w:r>
             <w:r>
               <w:rPr>
@@ -2094,7 +2094,7 @@
                 <w:b w:val="0"/>
                 <w:webHidden/>
               </w:rPr>
-              <w:t>61</w:t>
+              <w:t>60</w:t>
             </w:r>
             <w:r>
               <w:rPr>
@@ -7998,35 +7998,21 @@
                 <w:rFonts w:cs="Times New Roman"/>
                 <w:szCs w:val="28"/>
               </w:rPr>
-              <w:t>Таблица, которая содержит общую информацию о клинике, например,</w:t>
+              <w:t xml:space="preserve">Таблица, которая содержит </w:t>
             </w:r>
             <w:r>
               <w:rPr>
                 <w:rFonts w:cs="Times New Roman"/>
                 <w:szCs w:val="28"/>
               </w:rPr>
-              <w:t xml:space="preserve"> </w:t>
+              <w:t xml:space="preserve">некоторую </w:t>
             </w:r>
             <w:r>
               <w:rPr>
                 <w:rFonts w:cs="Times New Roman"/>
                 <w:szCs w:val="28"/>
               </w:rPr>
-              <w:t>адрес и</w:t>
-            </w:r>
-            <w:r>
-              <w:rPr>
-                <w:rFonts w:cs="Times New Roman"/>
-                <w:szCs w:val="28"/>
-              </w:rPr>
-              <w:t xml:space="preserve"> </w:t>
-            </w:r>
-            <w:r>
-              <w:rPr>
-                <w:rFonts w:cs="Times New Roman"/>
-                <w:szCs w:val="28"/>
-              </w:rPr>
-              <w:t xml:space="preserve">контакты. </w:t>
+              <w:t xml:space="preserve">информацию о клинике. </w:t>
             </w:r>
           </w:p>
         </w:tc>
@@ -8590,7 +8576,6 @@
                 <w:szCs w:val="28"/>
                 <w:lang w:val="en-US"/>
               </w:rPr>
-              <w:lastRenderedPageBreak/>
               <w:t>id_role</w:t>
             </w:r>
             <w:proofErr w:type="spellEnd"/>
@@ -8667,6 +8652,7 @@
           <w:color w:val="000000"/>
           <w:szCs w:val="28"/>
         </w:rPr>
+        <w:lastRenderedPageBreak/>
         <w:t xml:space="preserve">Таблица </w:t>
       </w:r>
       <w:r>
@@ -11044,7 +11030,6 @@
         <w:rPr>
           <w:shd w:val="clear" w:color="auto" w:fill="FFFFFF"/>
         </w:rPr>
-        <w:lastRenderedPageBreak/>
         <w:t xml:space="preserve">4.4 </w:t>
       </w:r>
       <w:r>
@@ -11146,6 +11131,7 @@
           <w:rFonts w:cs="Times New Roman"/>
           <w:szCs w:val="28"/>
         </w:rPr>
+        <w:lastRenderedPageBreak/>
         <w:t xml:space="preserve">Были спроектированы три прототипа </w:t>
       </w:r>
       <w:r>
@@ -11405,7 +11391,6 @@
           <w:szCs w:val="28"/>
           <w:lang w:eastAsia="ru-RU"/>
         </w:rPr>
-        <w:lastRenderedPageBreak/>
         <w:drawing>
           <wp:inline distT="0" distB="0" distL="0" distR="0" wp14:anchorId="54B9658E" wp14:editId="60AD442D">
             <wp:extent cx="3263279" cy="4095750"/>
@@ -11520,6 +11505,7 @@
           <w:szCs w:val="28"/>
           <w:lang w:eastAsia="ru-RU"/>
         </w:rPr>
+        <w:lastRenderedPageBreak/>
         <w:drawing>
           <wp:inline distT="0" distB="0" distL="0" distR="0" wp14:anchorId="20D19F62" wp14:editId="4EAD0839">
             <wp:extent cx="3733800" cy="3162300"/>
@@ -24216,6 +24202,7 @@
         </w:rPr>
         <w:sectPr>
           <w:footerReference w:type="default" r:id="rId59"/>
+          <w:footerReference w:type="first" r:id="rId60"/>
           <w:pgSz w:w="11906" w:h="16838"/>
           <w:pgMar w:top="1134" w:right="567" w:bottom="1134" w:left="1134" w:header="720" w:footer="720" w:gutter="0"/>
           <w:pgNumType w:start="1"/>
@@ -28043,6 +28030,7 @@
         <w:rPr>
           <w:rFonts w:cs="Times New Roman"/>
           <w:szCs w:val="28"/>
+          <w:lang w:val="en-US"/>
         </w:rPr>
       </w:pPr>
       <w:r>
@@ -28062,30 +28050,31 @@
         </w:rPr>
         <w:t>MessageBox</w:t>
       </w:r>
+      <w:r>
+        <w:rPr>
+          <w:rFonts w:cs="Times New Roman"/>
+          <w:szCs w:val="28"/>
+          <w:lang w:val="en-US"/>
+        </w:rPr>
+        <w:t>.</w:t>
+      </w:r>
+      <w:r>
+        <w:rPr>
+          <w:rFonts w:cs="Times New Roman"/>
+          <w:szCs w:val="28"/>
+          <w:lang w:val="en-US"/>
+        </w:rPr>
+        <w:t>Show</w:t>
+      </w:r>
       <w:proofErr w:type="spellEnd"/>
       <w:r>
         <w:rPr>
           <w:rFonts w:cs="Times New Roman"/>
           <w:szCs w:val="28"/>
-        </w:rPr>
-        <w:t>.</w:t>
-      </w:r>
-      <w:r>
-        <w:rPr>
-          <w:rFonts w:cs="Times New Roman"/>
-          <w:szCs w:val="28"/>
-          <w:lang w:val="en-US"/>
-        </w:rPr>
-        <w:t>Show</w:t>
-      </w:r>
-      <w:r>
-        <w:rPr>
-          <w:rFonts w:cs="Times New Roman"/>
-          <w:szCs w:val="28"/>
+          <w:lang w:val="en-US"/>
         </w:rPr>
         <w:t>(</w:t>
       </w:r>
-      <w:proofErr w:type="spellStart"/>
       <w:r>
         <w:rPr>
           <w:rFonts w:cs="Times New Roman"/>
@@ -28094,11 +28083,11 @@
         </w:rPr>
         <w:t>textBox</w:t>
       </w:r>
-      <w:proofErr w:type="spellEnd"/>
-      <w:r>
-        <w:rPr>
-          <w:rFonts w:cs="Times New Roman"/>
-          <w:szCs w:val="28"/>
+      <w:r>
+        <w:rPr>
+          <w:rFonts w:cs="Times New Roman"/>
+          <w:szCs w:val="28"/>
+          <w:lang w:val="en-US"/>
         </w:rPr>
         <w:t>1.</w:t>
       </w:r>
@@ -28114,6 +28103,7 @@
         <w:rPr>
           <w:rFonts w:cs="Times New Roman"/>
           <w:szCs w:val="28"/>
+          <w:lang w:val="en-US"/>
         </w:rPr>
         <w:t xml:space="preserve"> + ", </w:t>
       </w:r>
@@ -28128,6 +28118,7 @@
         <w:rPr>
           <w:rFonts w:cs="Times New Roman"/>
           <w:szCs w:val="28"/>
+          <w:lang w:val="en-US"/>
         </w:rPr>
         <w:t xml:space="preserve"> </w:t>
       </w:r>
@@ -28142,6 +28133,7 @@
         <w:rPr>
           <w:rFonts w:cs="Times New Roman"/>
           <w:szCs w:val="28"/>
+          <w:lang w:val="en-US"/>
         </w:rPr>
         <w:t xml:space="preserve"> </w:t>
       </w:r>
@@ -28156,6 +28148,7 @@
         <w:rPr>
           <w:rFonts w:cs="Times New Roman"/>
           <w:szCs w:val="28"/>
+          <w:lang w:val="en-US"/>
         </w:rPr>
         <w:t xml:space="preserve"> </w:t>
       </w:r>
@@ -28170,6 +28163,7 @@
         <w:rPr>
           <w:rFonts w:cs="Times New Roman"/>
           <w:szCs w:val="28"/>
+          <w:lang w:val="en-US"/>
         </w:rPr>
         <w:t xml:space="preserve"> </w:t>
       </w:r>
@@ -28184,6 +28178,7 @@
         <w:rPr>
           <w:rFonts w:cs="Times New Roman"/>
           <w:szCs w:val="28"/>
+          <w:lang w:val="en-US"/>
         </w:rPr>
         <w:t>!",</w:t>
       </w:r>
@@ -28200,6 +28195,7 @@
         <w:rPr>
           <w:rFonts w:cs="Times New Roman"/>
           <w:szCs w:val="28"/>
+          <w:lang w:val="en-US"/>
         </w:rPr>
         <w:t xml:space="preserve">                                </w:t>
       </w:r>
@@ -28551,6 +28547,7 @@
         <w:rPr>
           <w:rFonts w:cs="Times New Roman"/>
           <w:szCs w:val="28"/>
+          <w:lang w:val="en-US"/>
         </w:rPr>
       </w:pPr>
       <w:r>
@@ -28570,30 +28567,31 @@
         </w:rPr>
         <w:t>MessageBox</w:t>
       </w:r>
+      <w:r>
+        <w:rPr>
+          <w:rFonts w:cs="Times New Roman"/>
+          <w:szCs w:val="28"/>
+          <w:lang w:val="en-US"/>
+        </w:rPr>
+        <w:t>.</w:t>
+      </w:r>
+      <w:r>
+        <w:rPr>
+          <w:rFonts w:cs="Times New Roman"/>
+          <w:szCs w:val="28"/>
+          <w:lang w:val="en-US"/>
+        </w:rPr>
+        <w:t>Show</w:t>
+      </w:r>
       <w:proofErr w:type="spellEnd"/>
       <w:r>
         <w:rPr>
           <w:rFonts w:cs="Times New Roman"/>
           <w:szCs w:val="28"/>
-        </w:rPr>
-        <w:t>.</w:t>
-      </w:r>
-      <w:r>
-        <w:rPr>
-          <w:rFonts w:cs="Times New Roman"/>
-          <w:szCs w:val="28"/>
-          <w:lang w:val="en-US"/>
-        </w:rPr>
-        <w:t>Show</w:t>
-      </w:r>
-      <w:r>
-        <w:rPr>
-          <w:rFonts w:cs="Times New Roman"/>
-          <w:szCs w:val="28"/>
+          <w:lang w:val="en-US"/>
         </w:rPr>
         <w:t>(</w:t>
       </w:r>
-      <w:proofErr w:type="spellStart"/>
       <w:r>
         <w:rPr>
           <w:rFonts w:cs="Times New Roman"/>
@@ -28602,11 +28600,11 @@
         </w:rPr>
         <w:t>textBox</w:t>
       </w:r>
-      <w:proofErr w:type="spellEnd"/>
-      <w:r>
-        <w:rPr>
-          <w:rFonts w:cs="Times New Roman"/>
-          <w:szCs w:val="28"/>
+      <w:r>
+        <w:rPr>
+          <w:rFonts w:cs="Times New Roman"/>
+          <w:szCs w:val="28"/>
+          <w:lang w:val="en-US"/>
         </w:rPr>
         <w:t>1.</w:t>
       </w:r>
@@ -28622,6 +28620,7 @@
         <w:rPr>
           <w:rFonts w:cs="Times New Roman"/>
           <w:szCs w:val="28"/>
+          <w:lang w:val="en-US"/>
         </w:rPr>
         <w:t xml:space="preserve"> + ", </w:t>
       </w:r>
@@ -28636,6 +28635,7 @@
         <w:rPr>
           <w:rFonts w:cs="Times New Roman"/>
           <w:szCs w:val="28"/>
+          <w:lang w:val="en-US"/>
         </w:rPr>
         <w:t xml:space="preserve"> </w:t>
       </w:r>
@@ -28650,6 +28650,7 @@
         <w:rPr>
           <w:rFonts w:cs="Times New Roman"/>
           <w:szCs w:val="28"/>
+          <w:lang w:val="en-US"/>
         </w:rPr>
         <w:t xml:space="preserve"> </w:t>
       </w:r>
@@ -28664,6 +28665,7 @@
         <w:rPr>
           <w:rFonts w:cs="Times New Roman"/>
           <w:szCs w:val="28"/>
+          <w:lang w:val="en-US"/>
         </w:rPr>
         <w:t xml:space="preserve"> </w:t>
       </w:r>
@@ -28678,6 +28680,7 @@
         <w:rPr>
           <w:rFonts w:cs="Times New Roman"/>
           <w:szCs w:val="28"/>
+          <w:lang w:val="en-US"/>
         </w:rPr>
         <w:t xml:space="preserve"> </w:t>
       </w:r>
@@ -28692,6 +28695,7 @@
         <w:rPr>
           <w:rFonts w:cs="Times New Roman"/>
           <w:szCs w:val="28"/>
+          <w:lang w:val="en-US"/>
         </w:rPr>
         <w:t>!",</w:t>
       </w:r>
@@ -28709,6 +28713,7 @@
         <w:rPr>
           <w:rFonts w:cs="Times New Roman"/>
           <w:szCs w:val="28"/>
+          <w:lang w:val="en-US"/>
         </w:rPr>
         <w:t xml:space="preserve">                                </w:t>
       </w:r>
@@ -29904,7 +29909,7 @@
       </w:pPr>
     </w:p>
     <w:sectPr>
-      <w:footerReference w:type="default" r:id="rId60"/>
+      <w:footerReference w:type="default" r:id="rId61"/>
       <w:pgSz w:w="11906" w:h="16838"/>
       <w:pgMar w:top="1134" w:right="566" w:bottom="1134" w:left="1134" w:header="708" w:footer="708" w:gutter="0"/>
       <w:cols w:space="708"/>
@@ -29984,6 +29989,48 @@
 </file>
 
 <file path=word/footer2.xml><?xml version="1.0" encoding="utf-8"?>
+<w:ftr xmlns:wpc="http://schemas.microsoft.com/office/word/2010/wordprocessingCanvas" xmlns:cx="http://schemas.microsoft.com/office/drawing/2014/chartex" xmlns:cx1="http://schemas.microsoft.com/office/drawing/2015/9/8/chartex" xmlns:cx2="http://schemas.microsoft.com/office/drawing/2015/10/21/chartex" xmlns:cx3="http://schemas.microsoft.com/office/drawing/2016/5/9/chartex" xmlns:cx4="http://schemas.microsoft.com/office/drawing/2016/5/10/chartex" xmlns:cx5="http://schemas.microsoft.com/office/drawing/2016/5/11/chartex" xmlns:cx6="http://schemas.microsoft.com/office/drawing/2016/5/12/chartex" xmlns:cx7="http://schemas.microsoft.com/office/drawing/2016/5/13/chartex" xmlns:cx8="http://schemas.microsoft.com/office/drawing/2016/5/14/chartex" xmlns:mc="http://schemas.openxmlformats.org/markup-compatibility/2006" xmlns:aink="http://schemas.microsoft.com/office/drawing/2016/ink" xmlns:am3d="http://schemas.microsoft.com/office/drawing/2017/model3d" xmlns:o="urn:schemas-microsoft-com:office:office" xmlns:r="http://schemas.openxmlformats.org/officeDocument/2006/relationships" xmlns:m="http://schemas.openxmlformats.org/officeDocument/2006/math" xmlns:v="urn:schemas-microsoft-com:vml" xmlns:wp14="http://schemas.microsoft.com/office/word/2010/wordprocessingDrawing" xmlns:wp="http://schemas.openxmlformats.org/drawingml/2006/wordprocessingDrawing" xmlns:w10="urn:schemas-microsoft-com:office:word" xmlns:w="http://schemas.openxmlformats.org/wordprocessingml/2006/main" xmlns:w14="http://schemas.microsoft.com/office/word/2010/wordml" xmlns:w15="http://schemas.microsoft.com/office/word/2012/wordml" xmlns:w16cex="http://schemas.microsoft.com/office/word/2018/wordml/cex" xmlns:w16cid="http://schemas.microsoft.com/office/word/2016/wordml/cid" xmlns:w16="http://schemas.microsoft.com/office/word/2018/wordml" xmlns:w16sdtdh="http://schemas.microsoft.com/office/word/2020/wordml/sdtdatahash" xmlns:w16se="http://schemas.microsoft.com/office/word/2015/wordml/symex" xmlns:wpg="http://schemas.microsoft.com/office/word/2010/wordprocessingGroup" xmlns:wpi="http://schemas.microsoft.com/office/word/2010/wordprocessingInk" xmlns:wne="http://schemas.microsoft.com/office/word/2006/wordml" xmlns:wps="http://schemas.microsoft.com/office/word/2010/wordprocessingShape" mc:Ignorable="w14 w15 w16se w16cid w16 w16cex w16sdtdh wp14">
+  <w:sdt>
+    <w:sdtPr>
+      <w:id w:val="-1920556368"/>
+      <w:docPartObj>
+        <w:docPartGallery w:val="Page Numbers (Bottom of Page)"/>
+        <w:docPartUnique/>
+      </w:docPartObj>
+    </w:sdtPr>
+    <w:sdtContent>
+      <w:p>
+        <w:pPr>
+          <w:pStyle w:val="aa"/>
+          <w:jc w:val="center"/>
+        </w:pPr>
+        <w:r>
+          <w:fldChar w:fldCharType="begin"/>
+        </w:r>
+        <w:r>
+          <w:instrText>PAGE   \* MERGEFORMAT</w:instrText>
+        </w:r>
+        <w:r>
+          <w:fldChar w:fldCharType="separate"/>
+        </w:r>
+        <w:r>
+          <w:t>2</w:t>
+        </w:r>
+        <w:r>
+          <w:fldChar w:fldCharType="end"/>
+        </w:r>
+      </w:p>
+    </w:sdtContent>
+  </w:sdt>
+  <w:p>
+    <w:pPr>
+      <w:pStyle w:val="aa"/>
+    </w:pPr>
+  </w:p>
+</w:ftr>
+</file>
+
+<file path=word/footer3.xml><?xml version="1.0" encoding="utf-8"?>
 <w:ftr xmlns:wpc="http://schemas.microsoft.com/office/word/2010/wordprocessingCanvas" xmlns:cx="http://schemas.microsoft.com/office/drawing/2014/chartex" xmlns:cx1="http://schemas.microsoft.com/office/drawing/2015/9/8/chartex" xmlns:cx2="http://schemas.microsoft.com/office/drawing/2015/10/21/chartex" xmlns:cx3="http://schemas.microsoft.com/office/drawing/2016/5/9/chartex" xmlns:cx4="http://schemas.microsoft.com/office/drawing/2016/5/10/chartex" xmlns:cx5="http://schemas.microsoft.com/office/drawing/2016/5/11/chartex" xmlns:cx6="http://schemas.microsoft.com/office/drawing/2016/5/12/chartex" xmlns:cx7="http://schemas.microsoft.com/office/drawing/2016/5/13/chartex" xmlns:cx8="http://schemas.microsoft.com/office/drawing/2016/5/14/chartex" xmlns:mc="http://schemas.openxmlformats.org/markup-compatibility/2006" xmlns:aink="http://schemas.microsoft.com/office/drawing/2016/ink" xmlns:am3d="http://schemas.microsoft.com/office/drawing/2017/model3d" xmlns:o="urn:schemas-microsoft-com:office:office" xmlns:r="http://schemas.openxmlformats.org/officeDocument/2006/relationships" xmlns:m="http://schemas.openxmlformats.org/officeDocument/2006/math" xmlns:v="urn:schemas-microsoft-com:vml" xmlns:wp14="http://schemas.microsoft.com/office/word/2010/wordprocessingDrawing" xmlns:wp="http://schemas.openxmlformats.org/drawingml/2006/wordprocessingDrawing" xmlns:w10="urn:schemas-microsoft-com:office:word" xmlns:w="http://schemas.openxmlformats.org/wordprocessingml/2006/main" xmlns:w14="http://schemas.microsoft.com/office/word/2010/wordml" xmlns:w15="http://schemas.microsoft.com/office/word/2012/wordml" xmlns:w16cex="http://schemas.microsoft.com/office/word/2018/wordml/cex" xmlns:w16cid="http://schemas.microsoft.com/office/word/2016/wordml/cid" xmlns:w16="http://schemas.microsoft.com/office/word/2018/wordml" xmlns:w16sdtdh="http://schemas.microsoft.com/office/word/2020/wordml/sdtdatahash" xmlns:w16se="http://schemas.microsoft.com/office/word/2015/wordml/symex" xmlns:wpg="http://schemas.microsoft.com/office/word/2010/wordprocessingGroup" xmlns:wpi="http://schemas.microsoft.com/office/word/2010/wordprocessingInk" xmlns:wne="http://schemas.microsoft.com/office/word/2006/wordml" xmlns:wps="http://schemas.microsoft.com/office/word/2010/wordprocessingShape" mc:Ignorable="w14 w15 w16se w16cid w16 w16cex w16sdtdh wp14">
   <w:sdt>
     <w:sdtPr>

--- a/Dop_info/Чиин Л.С. курсовая (Готовая).docx
+++ b/Dop_info/Чиин Л.С. курсовая (Готовая).docx
@@ -1447,7 +1447,7 @@
                 <w:b w:val="0"/>
                 <w:webHidden/>
               </w:rPr>
-              <w:t>21</w:t>
+              <w:t>22</w:t>
             </w:r>
             <w:r>
               <w:rPr>
@@ -1516,7 +1516,7 @@
                 <w:b w:val="0"/>
                 <w:webHidden/>
               </w:rPr>
-              <w:t>21</w:t>
+              <w:t>22</w:t>
             </w:r>
             <w:r>
               <w:rPr>
@@ -1585,7 +1585,7 @@
                 <w:b w:val="0"/>
                 <w:webHidden/>
               </w:rPr>
-              <w:t>40</w:t>
+              <w:t>41</w:t>
             </w:r>
             <w:r>
               <w:rPr>
@@ -1654,7 +1654,7 @@
                 <w:b w:val="0"/>
                 <w:webHidden/>
               </w:rPr>
-              <w:t>40</w:t>
+              <w:t>41</w:t>
             </w:r>
             <w:r>
               <w:rPr>
@@ -1723,7 +1723,7 @@
                 <w:b w:val="0"/>
                 <w:webHidden/>
               </w:rPr>
-              <w:t>42</w:t>
+              <w:t>43</w:t>
             </w:r>
             <w:r>
               <w:rPr>
@@ -1792,7 +1792,7 @@
                 <w:b w:val="0"/>
                 <w:webHidden/>
               </w:rPr>
-              <w:t>42</w:t>
+              <w:t>43</w:t>
             </w:r>
             <w:r>
               <w:rPr>
@@ -1861,7 +1861,7 @@
                 <w:b w:val="0"/>
                 <w:webHidden/>
               </w:rPr>
-              <w:t>52</w:t>
+              <w:t>53</w:t>
             </w:r>
             <w:r>
               <w:rPr>
@@ -1930,7 +1930,7 @@
                 <w:b w:val="0"/>
                 <w:webHidden/>
               </w:rPr>
-              <w:t>54</w:t>
+              <w:t>55</w:t>
             </w:r>
             <w:r>
               <w:rPr>
@@ -1999,7 +1999,7 @@
                 <w:b w:val="0"/>
                 <w:webHidden/>
               </w:rPr>
-              <w:t>55</w:t>
+              <w:t>56</w:t>
             </w:r>
             <w:r>
               <w:rPr>
@@ -2094,7 +2094,7 @@
                 <w:b w:val="0"/>
                 <w:webHidden/>
               </w:rPr>
-              <w:t>60</w:t>
+              <w:t>61</w:t>
             </w:r>
             <w:r>
               <w:rPr>
@@ -11391,11 +11391,12 @@
           <w:szCs w:val="28"/>
           <w:lang w:eastAsia="ru-RU"/>
         </w:rPr>
+        <w:lastRenderedPageBreak/>
         <w:drawing>
-          <wp:inline distT="0" distB="0" distL="0" distR="0" wp14:anchorId="54B9658E" wp14:editId="60AD442D">
-            <wp:extent cx="3263279" cy="4095750"/>
-            <wp:effectExtent l="0" t="0" r="0" b="0"/>
-            <wp:docPr id="11" name="Рисунок 11"/>
+          <wp:inline distT="0" distB="0" distL="0" distR="0" wp14:anchorId="0602B726" wp14:editId="0365FD10">
+            <wp:extent cx="3861376" cy="4845132"/>
+            <wp:effectExtent l="0" t="0" r="6350" b="0"/>
+            <wp:docPr id="12" name="Рисунок 12"/>
             <wp:cNvGraphicFramePr>
               <a:graphicFrameLocks xmlns:a="http://schemas.openxmlformats.org/drawingml/2006/main" noChangeAspect="1"/>
             </wp:cNvGraphicFramePr>
@@ -11403,7 +11404,7 @@
               <a:graphicData uri="http://schemas.openxmlformats.org/drawingml/2006/picture">
                 <pic:pic xmlns:pic="http://schemas.openxmlformats.org/drawingml/2006/picture">
                   <pic:nvPicPr>
-                    <pic:cNvPr id="0" name="Picture 3"/>
+                    <pic:cNvPr id="0" name="Picture 1"/>
                     <pic:cNvPicPr>
                       <a:picLocks noChangeAspect="1" noChangeArrowheads="1"/>
                     </pic:cNvPicPr>
@@ -11424,7 +11425,7 @@
                   <pic:spPr bwMode="auto">
                     <a:xfrm>
                       <a:off x="0" y="0"/>
-                      <a:ext cx="3280780" cy="4117716"/>
+                      <a:ext cx="3866885" cy="4852044"/>
                     </a:xfrm>
                     <a:prstGeom prst="rect">
                       <a:avLst/>
@@ -11505,7 +11506,6 @@
           <w:szCs w:val="28"/>
           <w:lang w:eastAsia="ru-RU"/>
         </w:rPr>
-        <w:lastRenderedPageBreak/>
         <w:drawing>
           <wp:inline distT="0" distB="0" distL="0" distR="0" wp14:anchorId="20D19F62" wp14:editId="4EAD0839">
             <wp:extent cx="3733800" cy="3162300"/>
@@ -11620,6 +11620,7 @@
         <w:rPr>
           <w:shd w:val="clear" w:color="auto" w:fill="FFFFFF"/>
         </w:rPr>
+        <w:lastRenderedPageBreak/>
         <w:br w:type="page"/>
       </w:r>
     </w:p>
@@ -29998,6 +29999,7 @@
         <w:docPartUnique/>
       </w:docPartObj>
     </w:sdtPr>
+    <w:sdtEndPr/>
     <w:sdtContent>
       <w:p>
         <w:pPr>
